--- a/SO II/Configurar_IP_e_Apache.docx
+++ b/SO II/Configurar_IP_e_Apache.docx
@@ -34,7 +34,17 @@
           <w:sz w:val="20"/>
           <w:szCs w:val="18"/>
         </w:rPr>
-        <w:t xml:space="preserve">Abaixo os passos para configuração manual do IP, testes de </w:t>
+        <w:t>Abaixo os passos para configuração manual do IP, testes de conectividade</w:t>
+      </w:r>
+      <w:r>
+        <w:rPr>
+          <w:rFonts w:ascii="Verdana" w:hAnsi="Verdana"/>
+          <w:b/>
+          <w:color w:val="000000"/>
+          <w:sz w:val="20"/>
+          <w:szCs w:val="18"/>
+        </w:rPr>
+        <w:t xml:space="preserve"> e inicialização do serviço </w:t>
       </w:r>
       <w:proofErr w:type="gramStart"/>
       <w:r>
@@ -45,7 +55,7 @@
           <w:sz w:val="20"/>
           <w:szCs w:val="18"/>
         </w:rPr>
-        <w:t>conectividade</w:t>
+        <w:t>apache2</w:t>
       </w:r>
       <w:proofErr w:type="gramEnd"/>
     </w:p>
@@ -323,7 +333,25 @@
           <w:sz w:val="18"/>
           <w:szCs w:val="18"/>
         </w:rPr>
-        <w:t xml:space="preserve"> 172.16.100.x </w:t>
+        <w:t xml:space="preserve"> </w:t>
+      </w:r>
+      <w:r>
+        <w:rPr>
+          <w:rFonts w:ascii="Verdana" w:hAnsi="Verdana"/>
+          <w:color w:val="000000"/>
+          <w:sz w:val="18"/>
+          <w:szCs w:val="18"/>
+        </w:rPr>
+        <w:t>10.66.40.2XX</w:t>
+      </w:r>
+      <w:r>
+        <w:rPr>
+          <w:rFonts w:ascii="Verdana" w:hAnsi="Verdana"/>
+          <w:color w:val="000000"/>
+          <w:sz w:val="18"/>
+          <w:szCs w:val="18"/>
+        </w:rPr>
+        <w:t xml:space="preserve"> </w:t>
       </w:r>
       <w:proofErr w:type="spellStart"/>
       <w:r>
@@ -343,7 +371,25 @@
           <w:sz w:val="18"/>
           <w:szCs w:val="18"/>
         </w:rPr>
-        <w:t xml:space="preserve"> 255.255.0.0 </w:t>
+        <w:t xml:space="preserve"> 255.255.</w:t>
+      </w:r>
+      <w:r>
+        <w:rPr>
+          <w:rFonts w:ascii="Verdana" w:hAnsi="Verdana"/>
+          <w:color w:val="000000"/>
+          <w:sz w:val="18"/>
+          <w:szCs w:val="18"/>
+        </w:rPr>
+        <w:t>255</w:t>
+      </w:r>
+      <w:r>
+        <w:rPr>
+          <w:rFonts w:ascii="Verdana" w:hAnsi="Verdana"/>
+          <w:color w:val="000000"/>
+          <w:sz w:val="18"/>
+          <w:szCs w:val="18"/>
+        </w:rPr>
+        <w:t xml:space="preserve">.0 </w:t>
       </w:r>
       <w:proofErr w:type="spellStart"/>
       <w:r>
@@ -504,7 +550,16 @@
           <w:sz w:val="18"/>
           <w:szCs w:val="18"/>
         </w:rPr>
-        <w:t xml:space="preserve"> 172.16.0.1</w:t>
+        <w:t xml:space="preserve"> </w:t>
+      </w:r>
+      <w:r>
+        <w:rPr>
+          <w:rFonts w:ascii="Verdana" w:hAnsi="Verdana"/>
+          <w:color w:val="000000"/>
+          <w:sz w:val="18"/>
+          <w:szCs w:val="18"/>
+        </w:rPr>
+        <w:t>10.66.40.1</w:t>
       </w:r>
       <w:r>
         <w:rPr>
@@ -566,7 +621,6 @@
           <w:color w:val="000000"/>
           <w:sz w:val="18"/>
           <w:szCs w:val="18"/>
-          <w:u w:val="single"/>
         </w:rPr>
       </w:pPr>
       <w:r>
@@ -575,9 +629,98 @@
           <w:color w:val="000000"/>
           <w:sz w:val="18"/>
           <w:szCs w:val="18"/>
-          <w:u w:val="single"/>
-        </w:rPr>
-        <w:t>Para configurar o IP manualmente</w:t>
+        </w:rPr>
+        <w:t>DNS</w:t>
+      </w:r>
+      <w:r>
+        <w:rPr>
+          <w:rFonts w:ascii="Verdana" w:hAnsi="Verdana"/>
+          <w:color w:val="000000"/>
+          <w:sz w:val="18"/>
+          <w:szCs w:val="18"/>
+        </w:rPr>
+        <w:br/>
+        <w:t xml:space="preserve">Editar com o </w:t>
+      </w:r>
+      <w:r>
+        <w:rPr>
+          <w:rFonts w:ascii="Verdana" w:hAnsi="Verdana"/>
+          <w:b/>
+          <w:color w:val="000000"/>
+          <w:sz w:val="18"/>
+          <w:szCs w:val="18"/>
+        </w:rPr>
+        <w:t>vi</w:t>
+      </w:r>
+      <w:r>
+        <w:rPr>
+          <w:rFonts w:ascii="Verdana" w:hAnsi="Verdana"/>
+          <w:color w:val="000000"/>
+          <w:sz w:val="18"/>
+          <w:szCs w:val="18"/>
+        </w:rPr>
+        <w:t xml:space="preserve"> o arquivo </w:t>
+      </w:r>
+      <w:proofErr w:type="spellStart"/>
+      <w:proofErr w:type="gramStart"/>
+      <w:r>
+        <w:rPr>
+          <w:rFonts w:ascii="Verdana" w:hAnsi="Verdana"/>
+          <w:color w:val="000000"/>
+          <w:sz w:val="18"/>
+          <w:szCs w:val="18"/>
+        </w:rPr>
+        <w:t>resolv.</w:t>
+      </w:r>
+      <w:proofErr w:type="gramEnd"/>
+      <w:r>
+        <w:rPr>
+          <w:rFonts w:ascii="Verdana" w:hAnsi="Verdana"/>
+          <w:color w:val="000000"/>
+          <w:sz w:val="18"/>
+          <w:szCs w:val="18"/>
+        </w:rPr>
+        <w:t>conf</w:t>
+      </w:r>
+      <w:proofErr w:type="spellEnd"/>
+      <w:r>
+        <w:rPr>
+          <w:rFonts w:ascii="Verdana" w:hAnsi="Verdana"/>
+          <w:color w:val="000000"/>
+          <w:sz w:val="18"/>
+          <w:szCs w:val="18"/>
+        </w:rPr>
+        <w:t xml:space="preserve"> que está em /</w:t>
+      </w:r>
+      <w:proofErr w:type="spellStart"/>
+      <w:r>
+        <w:rPr>
+          <w:rFonts w:ascii="Verdana" w:hAnsi="Verdana"/>
+          <w:color w:val="000000"/>
+          <w:sz w:val="18"/>
+          <w:szCs w:val="18"/>
+        </w:rPr>
+        <w:t>etc</w:t>
+      </w:r>
+      <w:proofErr w:type="spellEnd"/>
+      <w:r>
+        <w:rPr>
+          <w:rFonts w:ascii="Verdana" w:hAnsi="Verdana"/>
+          <w:color w:val="000000"/>
+          <w:sz w:val="18"/>
+          <w:szCs w:val="18"/>
+        </w:rPr>
+        <w:t>/</w:t>
+      </w:r>
+      <w:r>
+        <w:rPr>
+          <w:rFonts w:ascii="Verdana" w:hAnsi="Verdana"/>
+          <w:color w:val="000000"/>
+          <w:sz w:val="18"/>
+          <w:szCs w:val="18"/>
+        </w:rPr>
+        <w:br/>
+        <w:t xml:space="preserve">Inserir o seguinte texto: </w:t>
       </w:r>
     </w:p>
     <w:p>
@@ -591,17 +734,19 @@
           <w:szCs w:val="18"/>
         </w:rPr>
       </w:pPr>
-      <w:r>
-        <w:rPr>
-          <w:rFonts w:ascii="Verdana" w:hAnsi="Verdana"/>
-          <w:color w:val="000000"/>
-          <w:sz w:val="18"/>
-          <w:szCs w:val="18"/>
-        </w:rPr>
-        <w:t>Verificar apostila</w:t>
-      </w:r>
-      <w:bookmarkStart w:id="0" w:name="_GoBack"/>
-      <w:bookmarkEnd w:id="0"/>
+      <w:proofErr w:type="spellStart"/>
+      <w:proofErr w:type="gramStart"/>
+      <w:r>
+        <w:rPr>
+          <w:rFonts w:ascii="Verdana" w:hAnsi="Verdana"/>
+          <w:color w:val="000000"/>
+          <w:sz w:val="18"/>
+          <w:szCs w:val="18"/>
+        </w:rPr>
+        <w:t>nameserver</w:t>
+      </w:r>
+      <w:proofErr w:type="spellEnd"/>
+      <w:proofErr w:type="gramEnd"/>
       <w:r>
         <w:rPr>
           <w:rFonts w:ascii="Verdana" w:hAnsi="Verdana"/>
@@ -618,7 +763,45 @@
           <w:sz w:val="18"/>
           <w:szCs w:val="18"/>
         </w:rPr>
-        <w:t>Fixando IP na placa de rede</w:t>
+        <w:t>8.8.8.8</w:t>
+      </w:r>
+      <w:r>
+        <w:rPr>
+          <w:rFonts w:ascii="Verdana" w:hAnsi="Verdana"/>
+          <w:color w:val="000000"/>
+          <w:sz w:val="18"/>
+          <w:szCs w:val="18"/>
+        </w:rPr>
+        <w:br/>
+      </w:r>
+      <w:proofErr w:type="spellStart"/>
+      <w:r>
+        <w:rPr>
+          <w:rFonts w:ascii="Verdana" w:hAnsi="Verdana"/>
+          <w:color w:val="000000"/>
+          <w:sz w:val="18"/>
+          <w:szCs w:val="18"/>
+        </w:rPr>
+        <w:t>nameserver</w:t>
+      </w:r>
+      <w:proofErr w:type="spellEnd"/>
+      <w:r>
+        <w:rPr>
+          <w:rFonts w:ascii="Verdana" w:hAnsi="Verdana"/>
+          <w:color w:val="000000"/>
+          <w:sz w:val="18"/>
+          <w:szCs w:val="18"/>
+        </w:rPr>
+        <w:t xml:space="preserve"> </w:t>
+      </w:r>
+      <w:r>
+        <w:rPr>
+          <w:rFonts w:ascii="Verdana" w:hAnsi="Verdana"/>
+          <w:color w:val="000000"/>
+          <w:sz w:val="18"/>
+          <w:szCs w:val="18"/>
+        </w:rPr>
+        <w:t>8.8.4.4</w:t>
       </w:r>
     </w:p>
     <w:p>
@@ -687,19 +870,26 @@
           <w:sz w:val="18"/>
           <w:szCs w:val="18"/>
         </w:rPr>
-        <w:t xml:space="preserve"> 172.16.1.x (colocar seu próprio IP</w:t>
-      </w:r>
-      <w:proofErr w:type="gramStart"/>
-      <w:r>
-        <w:rPr>
-          <w:rFonts w:ascii="Verdana" w:hAnsi="Verdana"/>
-          <w:color w:val="000000"/>
-          <w:sz w:val="18"/>
-          <w:szCs w:val="18"/>
-        </w:rPr>
-        <w:t>)</w:t>
-      </w:r>
-      <w:proofErr w:type="gramEnd"/>
+        <w:t xml:space="preserve"> </w:t>
+      </w:r>
+      <w:r>
+        <w:rPr>
+          <w:rFonts w:ascii="Verdana" w:hAnsi="Verdana"/>
+          <w:color w:val="000000"/>
+          <w:sz w:val="18"/>
+          <w:szCs w:val="18"/>
+        </w:rPr>
+        <w:t>10.66.40.</w:t>
+      </w:r>
+      <w:r>
+        <w:rPr>
+          <w:rFonts w:ascii="Verdana" w:hAnsi="Verdana"/>
+          <w:color w:val="000000"/>
+          <w:sz w:val="18"/>
+          <w:szCs w:val="18"/>
+        </w:rPr>
+        <w:t>x (colocar seu próprio IP)</w:t>
+      </w:r>
       <w:r>
         <w:rPr>
           <w:rFonts w:ascii="Verdana" w:hAnsi="Verdana"/>
@@ -727,7 +917,25 @@
           <w:sz w:val="18"/>
           <w:szCs w:val="18"/>
         </w:rPr>
-        <w:t xml:space="preserve"> 172.16.1.y (colocar IP de um colega de sala)</w:t>
+        <w:t xml:space="preserve"> </w:t>
+      </w:r>
+      <w:r>
+        <w:rPr>
+          <w:rFonts w:ascii="Verdana" w:hAnsi="Verdana"/>
+          <w:color w:val="000000"/>
+          <w:sz w:val="18"/>
+          <w:szCs w:val="18"/>
+        </w:rPr>
+        <w:t>10.66.40.</w:t>
+      </w:r>
+      <w:r>
+        <w:rPr>
+          <w:rFonts w:ascii="Verdana" w:hAnsi="Verdana"/>
+          <w:color w:val="000000"/>
+          <w:sz w:val="18"/>
+          <w:szCs w:val="18"/>
+        </w:rPr>
+        <w:t>y (colocar IP de um colega de sala)</w:t>
       </w:r>
       <w:r>
         <w:rPr>
@@ -756,7 +964,25 @@
           <w:sz w:val="18"/>
           <w:szCs w:val="18"/>
         </w:rPr>
-        <w:t xml:space="preserve"> 172.16.0.z (colocar IP do gateway)</w:t>
+        <w:t xml:space="preserve"> </w:t>
+      </w:r>
+      <w:r>
+        <w:rPr>
+          <w:rFonts w:ascii="Verdana" w:hAnsi="Verdana"/>
+          <w:color w:val="000000"/>
+          <w:sz w:val="18"/>
+          <w:szCs w:val="18"/>
+        </w:rPr>
+        <w:t>10.66.40.</w:t>
+      </w:r>
+      <w:r>
+        <w:rPr>
+          <w:rFonts w:ascii="Verdana" w:hAnsi="Verdana"/>
+          <w:color w:val="000000"/>
+          <w:sz w:val="18"/>
+          <w:szCs w:val="18"/>
+        </w:rPr>
+        <w:t>z (colocar IP do gateway)</w:t>
       </w:r>
       <w:r>
         <w:rPr>
@@ -804,7 +1030,45 @@
           <w:sz w:val="18"/>
           <w:szCs w:val="18"/>
         </w:rPr>
-        <w:t>- verificar se o Windows está com a mesma rede (172.16.x.x) e a mesma máscara (255.255.0.0) que o Linux;</w:t>
+        <w:t>- verificar se o Windows está com a mesma rede (</w:t>
+      </w:r>
+      <w:r>
+        <w:rPr>
+          <w:rFonts w:ascii="Verdana" w:hAnsi="Verdana"/>
+          <w:color w:val="000000"/>
+          <w:sz w:val="18"/>
+          <w:szCs w:val="18"/>
+        </w:rPr>
+        <w:t>10.66.40.</w:t>
+      </w:r>
+      <w:bookmarkStart w:id="0" w:name="_GoBack"/>
+      <w:bookmarkEnd w:id="0"/>
+      <w:r>
+        <w:rPr>
+          <w:rFonts w:ascii="Verdana" w:hAnsi="Verdana"/>
+          <w:color w:val="000000"/>
+          <w:sz w:val="18"/>
+          <w:szCs w:val="18"/>
+        </w:rPr>
+        <w:t>x) e a mesma máscara (255.255.</w:t>
+      </w:r>
+      <w:r>
+        <w:rPr>
+          <w:rFonts w:ascii="Verdana" w:hAnsi="Verdana"/>
+          <w:color w:val="000000"/>
+          <w:sz w:val="18"/>
+          <w:szCs w:val="18"/>
+        </w:rPr>
+        <w:t>255</w:t>
+      </w:r>
+      <w:r>
+        <w:rPr>
+          <w:rFonts w:ascii="Verdana" w:hAnsi="Verdana"/>
+          <w:color w:val="000000"/>
+          <w:sz w:val="18"/>
+          <w:szCs w:val="18"/>
+        </w:rPr>
+        <w:t>.0) que o Linux;</w:t>
       </w:r>
       <w:r>
         <w:rPr>
@@ -1374,22 +1638,10 @@
         <w:t>verificar apostila sobre permissões de acesso)</w:t>
       </w:r>
     </w:p>
-    <w:p>
-      <w:pPr>
-        <w:pStyle w:val="NormalWeb"/>
-        <w:shd w:val="clear" w:color="auto" w:fill="FFFFFF"/>
-        <w:rPr>
-          <w:rFonts w:ascii="Verdana" w:hAnsi="Verdana"/>
-          <w:color w:val="000000"/>
-          <w:sz w:val="18"/>
-          <w:szCs w:val="18"/>
-        </w:rPr>
-      </w:pPr>
-    </w:p>
     <w:p/>
     <w:sectPr>
       <w:pgSz w:w="11906" w:h="16838"/>
-      <w:pgMar w:top="1417" w:right="1701" w:bottom="1417" w:left="1701" w:header="708" w:footer="708" w:gutter="0"/>
+      <w:pgMar w:top="851" w:right="1701" w:bottom="284" w:left="1701" w:header="708" w:footer="708" w:gutter="0"/>
       <w:cols w:space="708"/>
       <w:docGrid w:linePitch="360"/>
     </w:sectPr>
